--- a/README_docs/README_v1.1.docx
+++ b/README_docs/README_v1.1.docx
@@ -14,7 +14,7 @@
     </w:p>
     <w:p>
       <w:r>
-        <w:pict>
+        <w:pict w14:anchorId="594C56CF">
           <v:rect id="_x0000_i1025" style="width:0;height:1.5pt" o:hralign="center" o:hrstd="t" o:hr="t"/>
         </w:pict>
       </w:r>
@@ -179,8 +179,8 @@
         <w:pStyle w:val="BodyText"/>
       </w:pPr>
       <w:r>
-        <w:pict>
-          <v:rect id="_x0000_i1028" style="width:0;height:1.5pt" o:hralign="center" o:hrstd="t" o:hr="t"/>
+        <w:pict w14:anchorId="60AB1B63">
+          <v:rect id="_x0000_i1026" style="width:0;height:1.5pt" o:hralign="center" o:hrstd="t" o:hr="t"/>
         </w:pict>
       </w:r>
     </w:p>
@@ -1371,16 +1371,42 @@
         <w:pStyle w:val="BodyText"/>
       </w:pPr>
       <w:r>
-        <w:t xml:space="preserve">Download cytofpipe from </w:t>
-      </w:r>
-      <w:r>
-        <w:rPr>
-          <w:b/>
-        </w:rPr>
-        <w:t>URL</w:t>
-      </w:r>
-      <w:r>
-        <w:t xml:space="preserve"> and uncompress it using tar:</w:t>
+        <w:t>Download cytofpipe from</w:t>
+      </w:r>
+      <w:r>
+        <w:t xml:space="preserve"> </w:t>
+      </w:r>
+      <w:hyperlink r:id="rId17" w:history="1">
+        <w:r>
+          <w:rPr>
+            <w:rStyle w:val="Hyperlink"/>
+            <w:sz w:val="20"/>
+            <w:szCs w:val="20"/>
+          </w:rPr>
+          <w:t>https://github.com/UCL-BLIC/cytofpipe/archi</w:t>
+        </w:r>
+        <w:r>
+          <w:rPr>
+            <w:rStyle w:val="Hyperlink"/>
+            <w:sz w:val="20"/>
+            <w:szCs w:val="20"/>
+          </w:rPr>
+          <w:t>v</w:t>
+        </w:r>
+        <w:r>
+          <w:rPr>
+            <w:rStyle w:val="Hyperlink"/>
+            <w:sz w:val="20"/>
+            <w:szCs w:val="20"/>
+          </w:rPr>
+          <w:t>e/v1.1.tar.gz</w:t>
+        </w:r>
+      </w:hyperlink>
+      <w:r>
+        <w:t xml:space="preserve"> </w:t>
+      </w:r>
+      <w:r>
+        <w:t>and uncompress it using tar:</w:t>
       </w:r>
     </w:p>
     <w:p>
@@ -1391,7 +1417,27 @@
         <w:rPr>
           <w:rStyle w:val="VerbatimChar"/>
         </w:rPr>
-        <w:t>$ tar -xvf cytofpipe_v1.1.tar.gz</w:t>
+        <w:t xml:space="preserve">$ </w:t>
+      </w:r>
+      <w:proofErr w:type="gramStart"/>
+      <w:r>
+        <w:rPr>
+          <w:rStyle w:val="VerbatimChar"/>
+        </w:rPr>
+        <w:t>tar</w:t>
+      </w:r>
+      <w:proofErr w:type="gramEnd"/>
+      <w:r>
+        <w:rPr>
+          <w:rStyle w:val="VerbatimChar"/>
+        </w:rPr>
+        <w:t xml:space="preserve"> -xvf cytofpipe_</w:t>
+      </w:r>
+      <w:r>
+        <w:rPr>
+          <w:rStyle w:val="VerbatimChar"/>
+        </w:rPr>
+        <w:t>1.1.tar.gz</w:t>
       </w:r>
     </w:p>
     <w:p>
@@ -1399,7 +1445,18 @@
         <w:pStyle w:val="BodyText"/>
       </w:pPr>
       <w:r>
-        <w:t>That will create a ‘cytofpipe_v1.1’ masters folder that contains the code almost ready to use. You will just need to tell cytofpipe where you have downloaded the code. For that, open the cytofpipe_v1.1/Cytofpipe.pl perl script and change the variable CYTOFPIPE_HOME so that it points to the master folder:</w:t>
+        <w:t>That will create a ‘cytofpipe_v1.1’ masters folder that</w:t>
+      </w:r>
+      <w:bookmarkStart w:id="3" w:name="_GoBack"/>
+      <w:bookmarkEnd w:id="3"/>
+      <w:r>
+        <w:t xml:space="preserve"> contains the code almost ready to use. You will just need to tell cytofpipe where you have downloaded the code</w:t>
+      </w:r>
+      <w:r>
+        <w:t>. For that, open the cytofpipe_1.1/c</w:t>
+      </w:r>
+      <w:r>
+        <w:t>ytofpipe.pl perl script and change the variable CYTOFPIPE_HOME so that it points to the master folder:</w:t>
       </w:r>
     </w:p>
     <w:p>
@@ -1410,7 +1467,33 @@
         <w:rPr>
           <w:rStyle w:val="VerbatimChar"/>
         </w:rPr>
-        <w:t>$ENV{CYTOFPIPE_HOME}="/path/where/your/have/cytofpie_v1.1"</w:t>
+        <w:t>$</w:t>
+      </w:r>
+      <w:proofErr w:type="gramStart"/>
+      <w:r>
+        <w:rPr>
+          <w:rStyle w:val="VerbatimChar"/>
+        </w:rPr>
+        <w:t>ENV{</w:t>
+      </w:r>
+      <w:proofErr w:type="gramEnd"/>
+      <w:r>
+        <w:rPr>
+          <w:rStyle w:val="VerbatimChar"/>
+        </w:rPr>
+        <w:t>CYTOFPIPE_HOME}="</w:t>
+      </w:r>
+      <w:r>
+        <w:rPr>
+          <w:rStyle w:val="VerbatimChar"/>
+        </w:rPr>
+        <w:t>/path/where/your/have/cytofpipe_</w:t>
+      </w:r>
+      <w:r>
+        <w:rPr>
+          <w:rStyle w:val="VerbatimChar"/>
+        </w:rPr>
+        <w:t>1.1"</w:t>
       </w:r>
     </w:p>
     <w:p>
@@ -1431,7 +1514,7 @@
       <w:r>
         <w:t>You will need to have R installed and in your path (</w:t>
       </w:r>
-      <w:hyperlink r:id="rId17">
+      <w:hyperlink r:id="rId18">
         <w:r>
           <w:rPr>
             <w:rStyle w:val="Hyperlink"/>
@@ -1442,7 +1525,7 @@
       <w:r>
         <w:t>), as well as Pandoc (</w:t>
       </w:r>
-      <w:hyperlink r:id="rId18">
+      <w:hyperlink r:id="rId19">
         <w:r>
           <w:rPr>
             <w:rStyle w:val="Hyperlink"/>
@@ -1469,7 +1552,7 @@
       <w:r>
         <w:t>cytofkit (</w:t>
       </w:r>
-      <w:hyperlink r:id="rId19">
+      <w:hyperlink r:id="rId20">
         <w:r>
           <w:rPr>
             <w:rStyle w:val="Hyperlink"/>
@@ -1488,7 +1571,7 @@
       <w:r>
         <w:t>scaffold (</w:t>
       </w:r>
-      <w:hyperlink r:id="rId20">
+      <w:hyperlink r:id="rId21">
         <w:r>
           <w:rPr>
             <w:rStyle w:val="Hyperlink"/>
@@ -1507,7 +1590,7 @@
       <w:r>
         <w:t>citrus (</w:t>
       </w:r>
-      <w:hyperlink r:id="rId21">
+      <w:hyperlink r:id="rId22">
         <w:r>
           <w:rPr>
             <w:rStyle w:val="Hyperlink"/>
@@ -1524,11 +1607,11 @@
         <w:pStyle w:val="BodyText"/>
       </w:pPr>
       <w:r>
-        <w:t xml:space="preserve">as well as other not related to flow/cytof data analysis (ini, hash, …). Perhaps you have already installed some of these R packages locally in your system. However, it is possible that the Cytofpipe version that you have downloaded might only work with a specific version of these packages (for example, Cytofpipe_v1.1 works fine </w:t>
+        <w:t xml:space="preserve">as well as other not related to flow/cytof data analysis (ini, hash, …). Perhaps you have already installed some of these R packages locally in your system. However, it is possible that the Cytofpipe version that you have downloaded might only work </w:t>
       </w:r>
       <w:r>
         <w:lastRenderedPageBreak/>
-        <w:t>with cytofkit_1.10, but not with cytofpipe_1.6, or potentially with newer cytofkit versions). This is because when a new version of’cytofkit’ is released, if it has gone through substantial changes to the code, the code of Cytofpipe needs to be changed accordingly. Therefore, to avoid issues with version clashes we provide a folder Rlib that contains the necessary R packages to run Cytofpipe and we have checked that the versions are compatible. You don’t need to do anything about this, every time that Cytofpipe is launched it will assign the R_LIBS environment variable to that Rlib folder.</w:t>
+        <w:t>with a specific version of these packages (for example, Cytofpipe_v1.1 works fine with cytofkit_1.10, but not with cytofpipe_1.6, or potentially with newer cytofkit versions). This is because when a new version of’cytofkit’ is released, if it has gone through substantial changes to the code, the code of Cytofpipe needs to be changed accordingly. Therefore, to avoid issues with version clashes we provide a folder Rlib that contains the necessary R packages to run Cytofpipe and we have checked that the versions are compatible. You don’t need to do anything about this, every time that Cytofpipe is launched it will assign the R_LIBS environment variable to that Rlib folder.</w:t>
       </w:r>
     </w:p>
     <w:p>
@@ -2521,8 +2604,8 @@
           <w:u w:val="single"/>
         </w:rPr>
       </w:pPr>
-      <w:bookmarkStart w:id="3" w:name="using-a-cluster-with-queue-system"/>
-      <w:bookmarkEnd w:id="3"/>
+      <w:bookmarkStart w:id="4" w:name="using-a-cluster-with-queue-system"/>
+      <w:bookmarkEnd w:id="4"/>
       <w:r>
         <w:rPr>
           <w:u w:val="single"/>
@@ -2552,158 +2635,6 @@
       </w:pPr>
       <w:r>
         <w:t>While we have a Cytofpipe version that runs in the UCL cluster using its queue system, we don’t provide a version that will take advantage of the queue system in other clusters outside UCL. However, this is easily accomplished by using the ‘asub’ script developed by Heng Li at the Braod Institute (</w:t>
-      </w:r>
-      <w:hyperlink r:id="rId22">
-        <w:r>
-          <w:rPr>
-            <w:rStyle w:val="Hyperlink"/>
-          </w:rPr>
-          <w:t>https://github.com/lh3/asub</w:t>
-        </w:r>
-      </w:hyperlink>
-      <w:r>
-        <w:t>), and that we provide in the Cytofpipe_v1.1 masters folder for convenience.</w:t>
-      </w:r>
-    </w:p>
-    <w:p>
-      <w:pPr>
-        <w:pStyle w:val="BodyText"/>
-      </w:pPr>
-      <w:r>
-        <w:t>The only difference in running the script directly or via asub, is that if you use asub, the command line needs to be written into a file, and then that file is called with asub. For example, to submit a job directly you would do:</w:t>
-      </w:r>
-    </w:p>
-    <w:p>
-      <w:pPr>
-        <w:pStyle w:val="BodyText"/>
-      </w:pPr>
-      <w:r>
-        <w:rPr>
-          <w:rStyle w:val="VerbatimChar"/>
-        </w:rPr>
-        <w:t>$ /path/cytofpipe.pl --clustering -i inputfiles -o results -m markers.txt</w:t>
-      </w:r>
-    </w:p>
-    <w:p>
-      <w:pPr>
-        <w:pStyle w:val="BodyText"/>
-      </w:pPr>
-      <w:r>
-        <w:lastRenderedPageBreak/>
-        <w:t>The same job submited via asub would require you to write the above line into a file, and then call asub on the file:</w:t>
-      </w:r>
-    </w:p>
-    <w:p>
-      <w:pPr>
-        <w:pStyle w:val="BodyText"/>
-      </w:pPr>
-      <w:r>
-        <w:rPr>
-          <w:rStyle w:val="VerbatimChar"/>
-        </w:rPr>
-        <w:t>$ echo "/path/cytofpipe.pl --clustering -i inputfiles -o results -m markers.txt" &gt; cmd.txt</w:t>
-      </w:r>
-    </w:p>
-    <w:p>
-      <w:pPr>
-        <w:pStyle w:val="BodyText"/>
-      </w:pPr>
-      <w:r>
-        <w:rPr>
-          <w:rStyle w:val="VerbatimChar"/>
-        </w:rPr>
-        <w:t>$ /path/asub cmd.txt</w:t>
-      </w:r>
-    </w:p>
-    <w:p>
-      <w:pPr>
-        <w:pStyle w:val="BodyText"/>
-      </w:pPr>
-      <w:r>
-        <w:t>Every time you run a jub via asub, asub will generate two folders and a file with names that start with ‘asub_XXXXX’, where XXXXX is a random number. These are just STDOUT and STDERR folders that can give clues if something went wrong with the job, but that can be ignored otherwise.</w:t>
-      </w:r>
-    </w:p>
-    <w:p>
-      <w:pPr>
-        <w:pStyle w:val="BodyText"/>
-      </w:pPr>
-      <w:r>
-        <w:t xml:space="preserve"> The advantage of using asub is that it makes possible to run Cytofpipe in the user’s cluster regardless of their platform and queuing systems (LSF, GSE, SLURM). Additionally, it facilitates the submission of array jobs. For example, if you want to run several Cytofpipe jobs in parallel you could write a cmd.txt file that contains all your jobs, one per line, and all these jobs will be submitted as an array job and will be run in parallel. For example if you want to run a –clustering job using different configurations, you cna write a cmd.txt file like this:</w:t>
-      </w:r>
-    </w:p>
-    <w:p>
-      <w:pPr>
-        <w:pStyle w:val="SourceCode"/>
-      </w:pPr>
-      <w:r>
-        <w:rPr>
-          <w:rStyle w:val="VerbatimChar"/>
-        </w:rPr>
-        <w:t>/path/cytofpipe.pl --clustering -i inputfiles -o results_A -m markers.txt --config config_A.txt</w:t>
-      </w:r>
-      <w:r>
-        <w:br/>
-      </w:r>
-      <w:r>
-        <w:rPr>
-          <w:rStyle w:val="VerbatimChar"/>
-        </w:rPr>
-        <w:t>/path/cytofpipe.pl --clustering -i inputfiles -o results_B -m markers.txt --config config_B.txt</w:t>
-      </w:r>
-      <w:r>
-        <w:br/>
-      </w:r>
-      <w:r>
-        <w:rPr>
-          <w:rStyle w:val="VerbatimChar"/>
-        </w:rPr>
-        <w:t>/path/cytofpipe.pl --clustering -i inputfiles -o results_C -m markers.txt --config config_C.txt</w:t>
-      </w:r>
-    </w:p>
-    <w:p>
-      <w:pPr>
-        <w:pStyle w:val="FirstParagraph"/>
-      </w:pPr>
-      <w:r>
-        <w:t>and then run it like this:</w:t>
-      </w:r>
-    </w:p>
-    <w:p>
-      <w:pPr>
-        <w:pStyle w:val="BodyText"/>
-      </w:pPr>
-      <w:r>
-        <w:rPr>
-          <w:rStyle w:val="VerbatimChar"/>
-        </w:rPr>
-        <w:t>$ /path/asub cmd.txt</w:t>
-      </w:r>
-    </w:p>
-    <w:p>
-      <w:pPr>
-        <w:pStyle w:val="BodyText"/>
-      </w:pPr>
-      <w:r>
-        <w:t>Additionally, the user can specify different directrices for the queue scheduler via asub. For example, to run the above job but requesting 6 hours of running time and 10Gb of RMA per job, you would do:</w:t>
-      </w:r>
-    </w:p>
-    <w:p>
-      <w:pPr>
-        <w:pStyle w:val="BodyText"/>
-      </w:pPr>
-      <w:r>
-        <w:rPr>
-          <w:rStyle w:val="VerbatimChar"/>
-        </w:rPr>
-        <w:t>$ /path/asub -M 10 -W 2:0:0 cmd.txt</w:t>
-      </w:r>
-    </w:p>
-    <w:p>
-      <w:pPr>
-        <w:pStyle w:val="BodyText"/>
-      </w:pPr>
-      <w:r>
-        <w:t>All the asub options can be found in Heng Li’s github page (</w:t>
       </w:r>
       <w:hyperlink r:id="rId23">
         <w:r>
@@ -2714,6 +2645,158 @@
         </w:r>
       </w:hyperlink>
       <w:r>
+        <w:t>), and that we provide in the Cytofpipe_v1.1 masters folder for convenience.</w:t>
+      </w:r>
+    </w:p>
+    <w:p>
+      <w:pPr>
+        <w:pStyle w:val="BodyText"/>
+      </w:pPr>
+      <w:r>
+        <w:t>The only difference in running the script directly or via asub, is that if you use asub, the command line needs to be written into a file, and then that file is called with asub. For example, to submit a job directly you would do:</w:t>
+      </w:r>
+    </w:p>
+    <w:p>
+      <w:pPr>
+        <w:pStyle w:val="BodyText"/>
+      </w:pPr>
+      <w:r>
+        <w:rPr>
+          <w:rStyle w:val="VerbatimChar"/>
+        </w:rPr>
+        <w:t>$ /path/cytofpipe.pl --clustering -i inputfiles -o results -m markers.txt</w:t>
+      </w:r>
+    </w:p>
+    <w:p>
+      <w:pPr>
+        <w:pStyle w:val="BodyText"/>
+      </w:pPr>
+      <w:r>
+        <w:lastRenderedPageBreak/>
+        <w:t>The same job submited via asub would require you to write the above line into a file, and then call asub on the file:</w:t>
+      </w:r>
+    </w:p>
+    <w:p>
+      <w:pPr>
+        <w:pStyle w:val="BodyText"/>
+      </w:pPr>
+      <w:r>
+        <w:rPr>
+          <w:rStyle w:val="VerbatimChar"/>
+        </w:rPr>
+        <w:t>$ echo "/path/cytofpipe.pl --clustering -i inputfiles -o results -m markers.txt" &gt; cmd.txt</w:t>
+      </w:r>
+    </w:p>
+    <w:p>
+      <w:pPr>
+        <w:pStyle w:val="BodyText"/>
+      </w:pPr>
+      <w:r>
+        <w:rPr>
+          <w:rStyle w:val="VerbatimChar"/>
+        </w:rPr>
+        <w:t>$ /path/asub cmd.txt</w:t>
+      </w:r>
+    </w:p>
+    <w:p>
+      <w:pPr>
+        <w:pStyle w:val="BodyText"/>
+      </w:pPr>
+      <w:r>
+        <w:t>Every time you run a jub via asub, asub will generate two folders and a file with names that start with ‘asub_XXXXX’, where XXXXX is a random number. These are just STDOUT and STDERR folders that can give clues if something went wrong with the job, but that can be ignored otherwise.</w:t>
+      </w:r>
+    </w:p>
+    <w:p>
+      <w:pPr>
+        <w:pStyle w:val="BodyText"/>
+      </w:pPr>
+      <w:r>
+        <w:t xml:space="preserve"> The advantage of using asub is that it makes possible to run Cytofpipe in the user’s cluster regardless of their platform and queuing systems (LSF, GSE, SLURM). Additionally, it facilitates the submission of array jobs. For example, if you want to run several Cytofpipe jobs in parallel you could write a cmd.txt file that contains all your jobs, one per line, and all these jobs will be submitted as an array job and will be run in parallel. For example if you want to run a –clustering job using different configurations, you cna write a cmd.txt file like this:</w:t>
+      </w:r>
+    </w:p>
+    <w:p>
+      <w:pPr>
+        <w:pStyle w:val="SourceCode"/>
+      </w:pPr>
+      <w:r>
+        <w:rPr>
+          <w:rStyle w:val="VerbatimChar"/>
+        </w:rPr>
+        <w:t>/path/cytofpipe.pl --clustering -i inputfiles -o results_A -m markers.txt --config config_A.txt</w:t>
+      </w:r>
+      <w:r>
+        <w:br/>
+      </w:r>
+      <w:r>
+        <w:rPr>
+          <w:rStyle w:val="VerbatimChar"/>
+        </w:rPr>
+        <w:t>/path/cytofpipe.pl --clustering -i inputfiles -o results_B -m markers.txt --config config_B.txt</w:t>
+      </w:r>
+      <w:r>
+        <w:br/>
+      </w:r>
+      <w:r>
+        <w:rPr>
+          <w:rStyle w:val="VerbatimChar"/>
+        </w:rPr>
+        <w:t>/path/cytofpipe.pl --clustering -i inputfiles -o results_C -m markers.txt --config config_C.txt</w:t>
+      </w:r>
+    </w:p>
+    <w:p>
+      <w:pPr>
+        <w:pStyle w:val="FirstParagraph"/>
+      </w:pPr>
+      <w:r>
+        <w:t>and then run it like this:</w:t>
+      </w:r>
+    </w:p>
+    <w:p>
+      <w:pPr>
+        <w:pStyle w:val="BodyText"/>
+      </w:pPr>
+      <w:r>
+        <w:rPr>
+          <w:rStyle w:val="VerbatimChar"/>
+        </w:rPr>
+        <w:t>$ /path/asub cmd.txt</w:t>
+      </w:r>
+    </w:p>
+    <w:p>
+      <w:pPr>
+        <w:pStyle w:val="BodyText"/>
+      </w:pPr>
+      <w:r>
+        <w:t>Additionally, the user can specify different directrices for the queue scheduler via asub. For example, to run the above job but requesting 6 hours of running time and 10Gb of RMA per job, you would do:</w:t>
+      </w:r>
+    </w:p>
+    <w:p>
+      <w:pPr>
+        <w:pStyle w:val="BodyText"/>
+      </w:pPr>
+      <w:r>
+        <w:rPr>
+          <w:rStyle w:val="VerbatimChar"/>
+        </w:rPr>
+        <w:t>$ /path/asub -M 10 -W 2:0:0 cmd.txt</w:t>
+      </w:r>
+    </w:p>
+    <w:p>
+      <w:pPr>
+        <w:pStyle w:val="BodyText"/>
+      </w:pPr>
+      <w:r>
+        <w:t>All the asub options can be found in Heng Li’s github page (</w:t>
+      </w:r>
+      <w:hyperlink r:id="rId24">
+        <w:r>
+          <w:rPr>
+            <w:rStyle w:val="Hyperlink"/>
+          </w:rPr>
+          <w:t>https://github.com/lh3/asub</w:t>
+        </w:r>
+      </w:hyperlink>
+      <w:r>
         <w:t>) or by running asub without arguments:</w:t>
       </w:r>
     </w:p>
@@ -3963,8 +4046,8 @@
       <w:pPr>
         <w:pStyle w:val="Heading1"/>
       </w:pPr>
-      <w:bookmarkStart w:id="4" w:name="section-1"/>
-      <w:bookmarkEnd w:id="4"/>
+      <w:bookmarkStart w:id="5" w:name="section-1"/>
+      <w:bookmarkEnd w:id="5"/>
       <w:proofErr w:type="spellStart"/>
       <w:r>
         <w:t>Cytofpipe</w:t>
@@ -3979,8 +4062,8 @@
         <w:pStyle w:val="FirstParagraph"/>
       </w:pPr>
       <w:r>
-        <w:pict>
-          <v:rect id="_x0000_i1030" style="width:0;height:1.5pt" o:hralign="center" o:hrstd="t" o:hr="t"/>
+        <w:pict w14:anchorId="1F469D27">
+          <v:rect id="_x0000_i1027" style="width:0;height:1.5pt" o:hralign="center" o:hrstd="t" o:hr="t"/>
         </w:pict>
       </w:r>
     </w:p>
@@ -4011,8 +4094,8 @@
       <w:pPr>
         <w:pStyle w:val="FirstParagraph"/>
       </w:pPr>
-      <w:bookmarkStart w:id="5" w:name="cytofpipe-v1.1-commands"/>
-      <w:bookmarkEnd w:id="5"/>
+      <w:bookmarkStart w:id="6" w:name="cytofpipe-v1.1-commands"/>
+      <w:bookmarkEnd w:id="6"/>
     </w:p>
     <w:p>
       <w:pPr>
@@ -4158,8 +4241,8 @@
       <w:pPr>
         <w:pStyle w:val="Heading4"/>
       </w:pPr>
-      <w:bookmarkStart w:id="6" w:name="command-arguments"/>
-      <w:bookmarkEnd w:id="6"/>
+      <w:bookmarkStart w:id="7" w:name="command-arguments"/>
+      <w:bookmarkEnd w:id="7"/>
       <w:r>
         <w:t>Command arguments</w:t>
       </w:r>
@@ -5197,8 +5280,8 @@
       <w:pPr>
         <w:pStyle w:val="Heading4"/>
       </w:pPr>
-      <w:bookmarkStart w:id="7" w:name="outputfiles"/>
-      <w:bookmarkEnd w:id="7"/>
+      <w:bookmarkStart w:id="8" w:name="outputfiles"/>
+      <w:bookmarkEnd w:id="8"/>
       <w:r>
         <w:t>Outputfiles</w:t>
       </w:r>
@@ -5356,8 +5439,8 @@
           <w:u w:val="single"/>
         </w:rPr>
       </w:pPr>
-      <w:bookmarkStart w:id="8" w:name="scaffold"/>
-      <w:bookmarkEnd w:id="8"/>
+      <w:bookmarkStart w:id="9" w:name="scaffold"/>
+      <w:bookmarkEnd w:id="9"/>
       <w:r>
         <w:rPr>
           <w:u w:val="single"/>
@@ -5500,8 +5583,8 @@
       <w:pPr>
         <w:pStyle w:val="Heading4"/>
       </w:pPr>
-      <w:bookmarkStart w:id="9" w:name="command-arguments-1"/>
-      <w:bookmarkEnd w:id="9"/>
+      <w:bookmarkStart w:id="10" w:name="command-arguments-1"/>
+      <w:bookmarkEnd w:id="10"/>
       <w:r>
         <w:t>Command arguments</w:t>
       </w:r>
@@ -5797,8 +5880,8 @@
       <w:pPr>
         <w:pStyle w:val="Heading4"/>
       </w:pPr>
-      <w:bookmarkStart w:id="10" w:name="outputfiles-1"/>
-      <w:bookmarkEnd w:id="10"/>
+      <w:bookmarkStart w:id="11" w:name="outputfiles-1"/>
+      <w:bookmarkEnd w:id="11"/>
       <w:r>
         <w:t>Outputfiles</w:t>
       </w:r>
@@ -5926,8 +6009,8 @@
           <w:u w:val="single"/>
         </w:rPr>
       </w:pPr>
-      <w:bookmarkStart w:id="11" w:name="citrus"/>
-      <w:bookmarkEnd w:id="11"/>
+      <w:bookmarkStart w:id="12" w:name="citrus"/>
+      <w:bookmarkEnd w:id="12"/>
       <w:r>
         <w:rPr>
           <w:u w:val="single"/>
@@ -6166,8 +6249,8 @@
       <w:pPr>
         <w:pStyle w:val="Heading4"/>
       </w:pPr>
-      <w:bookmarkStart w:id="12" w:name="command-arguments-2"/>
-      <w:bookmarkEnd w:id="12"/>
+      <w:bookmarkStart w:id="13" w:name="command-arguments-2"/>
+      <w:bookmarkEnd w:id="13"/>
       <w:r>
         <w:t>Command arguments</w:t>
       </w:r>
@@ -6581,8 +6664,8 @@
       <w:pPr>
         <w:pStyle w:val="Heading4"/>
       </w:pPr>
-      <w:bookmarkStart w:id="13" w:name="outputfiles-2"/>
-      <w:bookmarkEnd w:id="13"/>
+      <w:bookmarkStart w:id="14" w:name="outputfiles-2"/>
+      <w:bookmarkEnd w:id="14"/>
       <w:r>
         <w:t>Outputfiles</w:t>
       </w:r>
@@ -6765,8 +6848,8 @@
       <w:pPr>
         <w:pStyle w:val="Heading2"/>
       </w:pPr>
-      <w:bookmarkStart w:id="14" w:name="section-2"/>
-      <w:bookmarkEnd w:id="14"/>
+      <w:bookmarkStart w:id="15" w:name="section-2"/>
+      <w:bookmarkEnd w:id="15"/>
     </w:p>
     <w:p>
       <w:pPr>
@@ -6779,8 +6862,8 @@
           <w:szCs w:val="32"/>
         </w:rPr>
       </w:pPr>
-      <w:bookmarkStart w:id="15" w:name="version-changes"/>
-      <w:bookmarkEnd w:id="15"/>
+      <w:bookmarkStart w:id="16" w:name="version-changes"/>
+      <w:bookmarkEnd w:id="16"/>
       <w:r>
         <w:br w:type="page"/>
       </w:r>
@@ -6796,8 +6879,8 @@
     </w:p>
     <w:p>
       <w:r>
-        <w:pict>
-          <v:rect id="_x0000_i1026" style="width:0;height:1.5pt" o:hralign="center" o:hrstd="t" o:hr="t"/>
+        <w:pict w14:anchorId="7307A221">
+          <v:rect id="_x0000_i1028" style="width:0;height:1.5pt" o:hralign="center" o:hrstd="t" o:hr="t"/>
         </w:pict>
       </w:r>
     </w:p>
@@ -6921,7 +7004,7 @@
       <w:r>
         <w:t>Fixed bug with mergeMethod=fixed from previous cytofkit version (</w:t>
       </w:r>
-      <w:hyperlink r:id="rId24">
+      <w:hyperlink r:id="rId25">
         <w:r>
           <w:rPr>
             <w:rStyle w:val="Hyperlink"/>
@@ -7069,23 +7152,23 @@
       <w:pPr>
         <w:pStyle w:val="Heading2"/>
       </w:pPr>
-      <w:bookmarkStart w:id="16" w:name="section-3"/>
-      <w:bookmarkEnd w:id="16"/>
+      <w:bookmarkStart w:id="17" w:name="section-3"/>
+      <w:bookmarkEnd w:id="17"/>
     </w:p>
     <w:p>
       <w:pPr>
         <w:pStyle w:val="Heading1"/>
       </w:pPr>
-      <w:bookmarkStart w:id="17" w:name="questions"/>
-      <w:bookmarkEnd w:id="17"/>
+      <w:bookmarkStart w:id="18" w:name="questions"/>
+      <w:bookmarkEnd w:id="18"/>
       <w:r>
         <w:t>Questions?</w:t>
       </w:r>
     </w:p>
     <w:p>
       <w:r>
-        <w:pict>
-          <v:rect id="_x0000_i1027" style="width:0;height:1.5pt" o:hralign="center" o:hrstd="t" o:hr="t"/>
+        <w:pict w14:anchorId="06E3B857">
+          <v:rect id="_x0000_i1029" style="width:0;height:1.5pt" o:hralign="center" o:hrstd="t" o:hr="t"/>
         </w:pict>
       </w:r>
     </w:p>
@@ -7101,7 +7184,7 @@
       <w:r>
         <w:t xml:space="preserve">Email me at </w:t>
       </w:r>
-      <w:hyperlink r:id="rId25" w:history="1">
+      <w:hyperlink r:id="rId26" w:history="1">
         <w:r>
           <w:rPr>
             <w:rStyle w:val="Hyperlink"/>
@@ -7115,15 +7198,7 @@
         <w:pStyle w:val="BodyText"/>
       </w:pPr>
       <w:r>
-        <w:t xml:space="preserve">Last modified </w:t>
-      </w:r>
-      <w:r>
-        <w:t>Mar</w:t>
-      </w:r>
-      <w:bookmarkStart w:id="18" w:name="_GoBack"/>
-      <w:bookmarkEnd w:id="18"/>
-      <w:r>
-        <w:t xml:space="preserve"> 2018.</w:t>
+        <w:t>Last modified Mar 2018.</w:t>
       </w:r>
     </w:p>
     <w:p>
@@ -8095,6 +8170,7 @@
   <w:style w:type="character" w:default="1" w:styleId="DefaultParagraphFont">
     <w:name w:val="Default Paragraph Font"/>
     <w:uiPriority w:val="1"/>
+    <w:semiHidden/>
     <w:unhideWhenUsed/>
   </w:style>
   <w:style w:type="table" w:default="1" w:styleId="TableNormal">
@@ -8660,6 +8736,15 @@
       <w:rFonts w:ascii="Consolas" w:hAnsi="Consolas"/>
       <w:sz w:val="22"/>
       <w:shd w:val="clear" w:color="auto" w:fill="F8F8F8"/>
+    </w:rPr>
+  </w:style>
+  <w:style w:type="character" w:styleId="FollowedHyperlink">
+    <w:name w:val="FollowedHyperlink"/>
+    <w:basedOn w:val="DefaultParagraphFont"/>
+    <w:rsid w:val="00D32609"/>
+    <w:rPr>
+      <w:color w:val="800080" w:themeColor="followedHyperlink"/>
+      <w:u w:val="single"/>
     </w:rPr>
   </w:style>
 </w:styles>
@@ -8813,6 +8898,7 @@
   <w:style w:type="character" w:default="1" w:styleId="DefaultParagraphFont">
     <w:name w:val="Default Paragraph Font"/>
     <w:uiPriority w:val="1"/>
+    <w:semiHidden/>
     <w:unhideWhenUsed/>
   </w:style>
   <w:style w:type="table" w:default="1" w:styleId="TableNormal">
@@ -9378,6 +9464,15 @@
       <w:rFonts w:ascii="Consolas" w:hAnsi="Consolas"/>
       <w:sz w:val="22"/>
       <w:shd w:val="clear" w:color="auto" w:fill="F8F8F8"/>
+    </w:rPr>
+  </w:style>
+  <w:style w:type="character" w:styleId="FollowedHyperlink">
+    <w:name w:val="FollowedHyperlink"/>
+    <w:basedOn w:val="DefaultParagraphFont"/>
+    <w:rsid w:val="00D32609"/>
+    <w:rPr>
+      <w:color w:val="800080" w:themeColor="followedHyperlink"/>
+      <w:u w:val="single"/>
     </w:rPr>
   </w:style>
 </w:styles>

--- a/README_docs/README_v1.1.docx
+++ b/README_docs/README_v1.1.docx
@@ -1383,23 +1383,7 @@
             <w:sz w:val="20"/>
             <w:szCs w:val="20"/>
           </w:rPr>
-          <w:t>https://github.com/UCL-BLIC/cytofpipe/archi</w:t>
-        </w:r>
-        <w:r>
-          <w:rPr>
-            <w:rStyle w:val="Hyperlink"/>
-            <w:sz w:val="20"/>
-            <w:szCs w:val="20"/>
-          </w:rPr>
-          <w:t>v</w:t>
-        </w:r>
-        <w:r>
-          <w:rPr>
-            <w:rStyle w:val="Hyperlink"/>
-            <w:sz w:val="20"/>
-            <w:szCs w:val="20"/>
-          </w:rPr>
-          <w:t>e/v1.1.tar.gz</w:t>
+          <w:t>https://github.com/UCL-BLIC/cytofpipe/archive/v1.1.tar.gz</w:t>
         </w:r>
       </w:hyperlink>
       <w:r>
@@ -1445,12 +1429,7 @@
         <w:pStyle w:val="BodyText"/>
       </w:pPr>
       <w:r>
-        <w:t>That will create a ‘cytofpipe_v1.1’ masters folder that</w:t>
-      </w:r>
-      <w:bookmarkStart w:id="3" w:name="_GoBack"/>
-      <w:bookmarkEnd w:id="3"/>
-      <w:r>
-        <w:t xml:space="preserve"> contains the code almost ready to use. You will just need to tell cytofpipe where you have downloaded the code</w:t>
+        <w:t>That will create a ‘cytofpipe_v1.1’ masters folder that contains the code almost ready to use. You will just need to tell cytofpipe where you have downloaded the code</w:t>
       </w:r>
       <w:r>
         <w:t>. For that, open the cytofpipe_1.1/c</w:t>
@@ -2604,8 +2583,8 @@
           <w:u w:val="single"/>
         </w:rPr>
       </w:pPr>
-      <w:bookmarkStart w:id="4" w:name="using-a-cluster-with-queue-system"/>
-      <w:bookmarkEnd w:id="4"/>
+      <w:bookmarkStart w:id="3" w:name="using-a-cluster-with-queue-system"/>
+      <w:bookmarkEnd w:id="3"/>
       <w:r>
         <w:rPr>
           <w:u w:val="single"/>
@@ -2844,13 +2823,64 @@
         <w:pStyle w:val="BodyText"/>
       </w:pPr>
       <w:r>
-        <w:t>To avoid this, cytofpipe also contains a script in the masters folder called “check_submission.pl”, that do some checkings of the arguments passed to cytofpipe.pl. In reality, this script is just an almost identical copy of cytofpipe.pl, which checks that everything is in order before doing any analysis. To use it, simply run it with the same arguments that you want to pass to cytofpipe.pl.</w:t>
+        <w:t xml:space="preserve">To avoid this, cytofpipe also contains a script in the masters folder called “check_submission.pl”, that do some checkings of the arguments passed to cytofpipe.pl. In reality, this script is just an almost identical copy of cytofpipe.pl, which checks that everything is in order before doing any analysis. To use it, </w:t>
+      </w:r>
+      <w:r>
+        <w:t>first</w:t>
+      </w:r>
+      <w:r>
+        <w:t xml:space="preserve"> change the variable CYTOFPIPE_HOME so that it points to the master folder:</w:t>
+      </w:r>
+    </w:p>
+    <w:p>
+      <w:pPr>
+        <w:pStyle w:val="SourceCode"/>
+      </w:pPr>
+      <w:r>
+        <w:rPr>
+          <w:rStyle w:val="VerbatimChar"/>
+        </w:rPr>
+        <w:t>$</w:t>
+      </w:r>
+      <w:proofErr w:type="gramStart"/>
+      <w:r>
+        <w:rPr>
+          <w:rStyle w:val="VerbatimChar"/>
+        </w:rPr>
+        <w:t>ENV{</w:t>
+      </w:r>
+      <w:proofErr w:type="gramEnd"/>
+      <w:r>
+        <w:rPr>
+          <w:rStyle w:val="VerbatimChar"/>
+        </w:rPr>
+        <w:t>CYTOFPIPE_HOME}="/path/where/your/have/cytofpipe_1.1"</w:t>
       </w:r>
     </w:p>
     <w:p>
       <w:pPr>
         <w:pStyle w:val="BodyText"/>
       </w:pPr>
+      <w:proofErr w:type="gramStart"/>
+      <w:r>
+        <w:t>and</w:t>
+      </w:r>
+      <w:proofErr w:type="gramEnd"/>
+      <w:r>
+        <w:t xml:space="preserve"> then </w:t>
+      </w:r>
+      <w:r>
+        <w:t>simply run it with the same arg</w:t>
+      </w:r>
+      <w:r>
+        <w:t xml:space="preserve">uments that you want to pass to </w:t>
+      </w:r>
+      <w:r>
+        <w:t>cytofpipe.pl.</w:t>
+      </w:r>
+      <w:r>
+        <w:t xml:space="preserve"> </w:t>
+      </w:r>
       <w:r>
         <w:t>For example, if your cmd.txt file is</w:t>
       </w:r>
@@ -2889,8 +2919,13 @@
       <w:pPr>
         <w:pStyle w:val="BodyText"/>
       </w:pPr>
-      <w:r>
-        <w:t>checkSubmission.pl will check that you indeed have a folder called ‘inputfiles’ and a filed called ‘markers.txt’, that there is not a folder called ‘results’ already there (so that nothing is overwritten), or if you also use a config file, it will check that it has the appropiate format. If everything seems correct, you will see a “No issues detected” message, otherwise an error message will appear that will tell you that there is a problem. For example:</w:t>
+      <w:proofErr w:type="gramStart"/>
+      <w:r>
+        <w:t>checkSubmission.pl</w:t>
+      </w:r>
+      <w:proofErr w:type="gramEnd"/>
+      <w:r>
+        <w:t xml:space="preserve"> will check that you indeed have a folder called ‘inputfiles’ and a filed called ‘markers.txt’, that there is not a folder called ‘results’ already there (so that nothing is overwritten), or if you also use a config file, it will check that it has the appropiate format. If everything seems correct, you will see a “No issues detected” message, otherwise an error message will appear that will tell you that there is a problem. For example:</w:t>
       </w:r>
     </w:p>
     <w:p>
@@ -2899,15 +2934,15 @@
         <w:spacing w:after="0"/>
         <w:rPr>
           <w:rStyle w:val="VerbatimChar"/>
-          <w:sz w:val="20"/>
-          <w:szCs w:val="20"/>
-        </w:rPr>
-      </w:pPr>
-      <w:r>
-        <w:rPr>
-          <w:rStyle w:val="VerbatimChar"/>
-          <w:sz w:val="20"/>
-          <w:szCs w:val="20"/>
+          <w:sz w:val="18"/>
+          <w:szCs w:val="18"/>
+        </w:rPr>
+      </w:pPr>
+      <w:r>
+        <w:rPr>
+          <w:rStyle w:val="VerbatimChar"/>
+          <w:sz w:val="18"/>
+          <w:szCs w:val="18"/>
         </w:rPr>
         <w:t xml:space="preserve">Program: </w:t>
       </w:r>
@@ -2915,8 +2950,8 @@
       <w:r>
         <w:rPr>
           <w:rStyle w:val="VerbatimChar"/>
-          <w:sz w:val="20"/>
-          <w:szCs w:val="20"/>
+          <w:sz w:val="18"/>
+          <w:szCs w:val="18"/>
         </w:rPr>
         <w:t>Cytofpipe</w:t>
       </w:r>
@@ -2924,38 +2959,38 @@
       <w:r>
         <w:rPr>
           <w:rStyle w:val="VerbatimChar"/>
-          <w:sz w:val="20"/>
-          <w:szCs w:val="20"/>
+          <w:sz w:val="18"/>
+          <w:szCs w:val="18"/>
         </w:rPr>
         <w:t xml:space="preserve"> --clustering</w:t>
       </w:r>
       <w:r>
         <w:rPr>
-          <w:sz w:val="20"/>
-          <w:szCs w:val="20"/>
-        </w:rPr>
-        <w:br/>
-      </w:r>
-      <w:r>
-        <w:rPr>
-          <w:rStyle w:val="VerbatimChar"/>
-          <w:sz w:val="20"/>
-          <w:szCs w:val="20"/>
+          <w:sz w:val="18"/>
+          <w:szCs w:val="18"/>
+        </w:rPr>
+        <w:br/>
+      </w:r>
+      <w:r>
+        <w:rPr>
+          <w:rStyle w:val="VerbatimChar"/>
+          <w:sz w:val="18"/>
+          <w:szCs w:val="18"/>
         </w:rPr>
         <w:t>Version: 1.1</w:t>
       </w:r>
       <w:r>
         <w:rPr>
-          <w:sz w:val="20"/>
-          <w:szCs w:val="20"/>
-        </w:rPr>
-        <w:br/>
-      </w:r>
-      <w:r>
-        <w:rPr>
-          <w:rStyle w:val="VerbatimChar"/>
-          <w:sz w:val="20"/>
-          <w:szCs w:val="20"/>
+          <w:sz w:val="18"/>
+          <w:szCs w:val="18"/>
+        </w:rPr>
+        <w:br/>
+      </w:r>
+      <w:r>
+        <w:rPr>
+          <w:rStyle w:val="VerbatimChar"/>
+          <w:sz w:val="18"/>
+          <w:szCs w:val="18"/>
         </w:rPr>
         <w:t xml:space="preserve">Contact: Lucia </w:t>
       </w:r>
@@ -2963,8 +2998,8 @@
       <w:r>
         <w:rPr>
           <w:rStyle w:val="VerbatimChar"/>
-          <w:sz w:val="20"/>
-          <w:szCs w:val="20"/>
+          <w:sz w:val="18"/>
+          <w:szCs w:val="18"/>
         </w:rPr>
         <w:t>Conde</w:t>
       </w:r>
@@ -2972,8 +3007,8 @@
       <w:r>
         <w:rPr>
           <w:rStyle w:val="VerbatimChar"/>
-          <w:sz w:val="20"/>
-          <w:szCs w:val="20"/>
+          <w:sz w:val="18"/>
+          <w:szCs w:val="18"/>
         </w:rPr>
         <w:t xml:space="preserve"> &lt;</w:t>
       </w:r>
@@ -2981,8 +3016,8 @@
       <w:r>
         <w:rPr>
           <w:rStyle w:val="VerbatimChar"/>
-          <w:sz w:val="20"/>
-          <w:szCs w:val="20"/>
+          <w:sz w:val="18"/>
+          <w:szCs w:val="18"/>
         </w:rPr>
         <w:t>l.conde</w:t>
       </w:r>
@@ -2990,30 +3025,30 @@
       <w:r>
         <w:rPr>
           <w:rStyle w:val="VerbatimChar"/>
-          <w:sz w:val="20"/>
-          <w:szCs w:val="20"/>
+          <w:sz w:val="18"/>
+          <w:szCs w:val="18"/>
         </w:rPr>
         <w:t>\@ucl.ac.uk&gt;</w:t>
       </w:r>
       <w:r>
         <w:rPr>
-          <w:sz w:val="20"/>
-          <w:szCs w:val="20"/>
-        </w:rPr>
-        <w:br/>
-      </w:r>
-      <w:r>
-        <w:rPr>
-          <w:sz w:val="20"/>
-          <w:szCs w:val="20"/>
-        </w:rPr>
-        <w:br/>
-      </w:r>
-      <w:r>
-        <w:rPr>
-          <w:rStyle w:val="VerbatimChar"/>
-          <w:sz w:val="20"/>
-          <w:szCs w:val="20"/>
+          <w:sz w:val="18"/>
+          <w:szCs w:val="18"/>
+        </w:rPr>
+        <w:br/>
+      </w:r>
+      <w:r>
+        <w:rPr>
+          <w:sz w:val="18"/>
+          <w:szCs w:val="18"/>
+        </w:rPr>
+        <w:br/>
+      </w:r>
+      <w:r>
+        <w:rPr>
+          <w:rStyle w:val="VerbatimChar"/>
+          <w:sz w:val="18"/>
+          <w:szCs w:val="18"/>
         </w:rPr>
         <w:t>Usage</w:t>
       </w:r>
@@ -3021,8 +3056,8 @@
       <w:r>
         <w:rPr>
           <w:rStyle w:val="VerbatimChar"/>
-          <w:sz w:val="20"/>
-          <w:szCs w:val="20"/>
+          <w:sz w:val="18"/>
+          <w:szCs w:val="18"/>
         </w:rPr>
         <w:t xml:space="preserve">:   </w:t>
       </w:r>
@@ -3030,8 +3065,8 @@
       <w:r>
         <w:rPr>
           <w:rStyle w:val="VerbatimChar"/>
-          <w:sz w:val="20"/>
-          <w:szCs w:val="20"/>
+          <w:sz w:val="18"/>
+          <w:szCs w:val="18"/>
         </w:rPr>
         <w:t>cytofpipe</w:t>
       </w:r>
@@ -3040,8 +3075,8 @@
       <w:r>
         <w:rPr>
           <w:rStyle w:val="VerbatimChar"/>
-          <w:sz w:val="20"/>
-          <w:szCs w:val="20"/>
+          <w:sz w:val="18"/>
+          <w:szCs w:val="18"/>
         </w:rPr>
         <w:t xml:space="preserve"> --clustering -</w:t>
       </w:r>
@@ -3049,8 +3084,8 @@
       <w:r>
         <w:rPr>
           <w:rStyle w:val="VerbatimChar"/>
-          <w:sz w:val="20"/>
-          <w:szCs w:val="20"/>
+          <w:sz w:val="18"/>
+          <w:szCs w:val="18"/>
         </w:rPr>
         <w:t>i</w:t>
       </w:r>
@@ -3058,30 +3093,30 @@
       <w:r>
         <w:rPr>
           <w:rStyle w:val="VerbatimChar"/>
-          <w:sz w:val="20"/>
-          <w:szCs w:val="20"/>
+          <w:sz w:val="18"/>
+          <w:szCs w:val="18"/>
         </w:rPr>
         <w:t xml:space="preserve"> DIR -o DIR -m FILE [options]</w:t>
       </w:r>
       <w:r>
         <w:rPr>
-          <w:sz w:val="20"/>
-          <w:szCs w:val="20"/>
-        </w:rPr>
-        <w:br/>
-      </w:r>
-      <w:r>
-        <w:rPr>
-          <w:sz w:val="20"/>
-          <w:szCs w:val="20"/>
-        </w:rPr>
-        <w:br/>
-      </w:r>
-      <w:r>
-        <w:rPr>
-          <w:rStyle w:val="VerbatimChar"/>
-          <w:sz w:val="20"/>
-          <w:szCs w:val="20"/>
+          <w:sz w:val="18"/>
+          <w:szCs w:val="18"/>
+        </w:rPr>
+        <w:br/>
+      </w:r>
+      <w:r>
+        <w:rPr>
+          <w:sz w:val="18"/>
+          <w:szCs w:val="18"/>
+        </w:rPr>
+        <w:br/>
+      </w:r>
+      <w:r>
+        <w:rPr>
+          <w:rStyle w:val="VerbatimChar"/>
+          <w:sz w:val="18"/>
+          <w:szCs w:val="18"/>
         </w:rPr>
         <w:t>Required: -</w:t>
       </w:r>
@@ -3089,8 +3124,8 @@
       <w:r>
         <w:rPr>
           <w:rStyle w:val="VerbatimChar"/>
-          <w:sz w:val="20"/>
-          <w:szCs w:val="20"/>
+          <w:sz w:val="18"/>
+          <w:szCs w:val="18"/>
         </w:rPr>
         <w:t>i</w:t>
       </w:r>
@@ -3098,38 +3133,38 @@
       <w:r>
         <w:rPr>
           <w:rStyle w:val="VerbatimChar"/>
-          <w:sz w:val="20"/>
-          <w:szCs w:val="20"/>
+          <w:sz w:val="18"/>
+          <w:szCs w:val="18"/>
         </w:rPr>
         <w:t xml:space="preserve"> DIR       Input directory with the FCS files</w:t>
       </w:r>
       <w:r>
         <w:rPr>
-          <w:sz w:val="20"/>
-          <w:szCs w:val="20"/>
-        </w:rPr>
-        <w:br/>
-      </w:r>
-      <w:r>
-        <w:rPr>
-          <w:rStyle w:val="VerbatimChar"/>
-          <w:sz w:val="20"/>
-          <w:szCs w:val="20"/>
+          <w:sz w:val="18"/>
+          <w:szCs w:val="18"/>
+        </w:rPr>
+        <w:br/>
+      </w:r>
+      <w:r>
+        <w:rPr>
+          <w:rStyle w:val="VerbatimChar"/>
+          <w:sz w:val="18"/>
+          <w:szCs w:val="18"/>
         </w:rPr>
         <w:t xml:space="preserve">          -o DIR       Output directory where results will be generated</w:t>
       </w:r>
       <w:r>
         <w:rPr>
-          <w:sz w:val="20"/>
-          <w:szCs w:val="20"/>
-        </w:rPr>
-        <w:br/>
-      </w:r>
-      <w:r>
-        <w:rPr>
-          <w:rStyle w:val="VerbatimChar"/>
-          <w:sz w:val="20"/>
-          <w:szCs w:val="20"/>
+          <w:sz w:val="18"/>
+          <w:szCs w:val="18"/>
+        </w:rPr>
+        <w:br/>
+      </w:r>
+      <w:r>
+        <w:rPr>
+          <w:rStyle w:val="VerbatimChar"/>
+          <w:sz w:val="18"/>
+          <w:szCs w:val="18"/>
         </w:rPr>
         <w:t xml:space="preserve">          -m FILE      </w:t>
       </w:r>
@@ -3137,8 +3172,8 @@
       <w:r>
         <w:rPr>
           <w:rStyle w:val="VerbatimChar"/>
-          <w:sz w:val="20"/>
-          <w:szCs w:val="20"/>
+          <w:sz w:val="18"/>
+          <w:szCs w:val="18"/>
         </w:rPr>
         <w:t>File</w:t>
       </w:r>
@@ -3146,8 +3181,8 @@
       <w:r>
         <w:rPr>
           <w:rStyle w:val="VerbatimChar"/>
-          <w:sz w:val="20"/>
-          <w:szCs w:val="20"/>
+          <w:sz w:val="18"/>
+          <w:szCs w:val="18"/>
         </w:rPr>
         <w:t xml:space="preserve"> with markers that will be selected for</w:t>
       </w:r>
@@ -3158,15 +3193,15 @@
         <w:spacing w:after="0"/>
         <w:rPr>
           <w:rStyle w:val="VerbatimChar"/>
-          <w:sz w:val="20"/>
-          <w:szCs w:val="20"/>
-        </w:rPr>
-      </w:pPr>
-      <w:r>
-        <w:rPr>
-          <w:rStyle w:val="VerbatimChar"/>
-          <w:sz w:val="20"/>
-          <w:szCs w:val="20"/>
+          <w:sz w:val="18"/>
+          <w:szCs w:val="18"/>
+        </w:rPr>
+      </w:pPr>
+      <w:r>
+        <w:rPr>
+          <w:rStyle w:val="VerbatimChar"/>
+          <w:sz w:val="18"/>
+          <w:szCs w:val="18"/>
         </w:rPr>
         <w:t xml:space="preserve">                       </w:t>
       </w:r>
@@ -3174,24 +3209,24 @@
       <w:r>
         <w:rPr>
           <w:rStyle w:val="VerbatimChar"/>
-          <w:sz w:val="20"/>
-          <w:szCs w:val="20"/>
+          <w:sz w:val="18"/>
+          <w:szCs w:val="18"/>
         </w:rPr>
         <w:t>clustering</w:t>
       </w:r>
       <w:proofErr w:type="gramEnd"/>
       <w:r>
         <w:rPr>
-          <w:sz w:val="20"/>
-          <w:szCs w:val="20"/>
-        </w:rPr>
-        <w:br/>
-      </w:r>
-      <w:r>
-        <w:rPr>
-          <w:rStyle w:val="VerbatimChar"/>
-          <w:sz w:val="20"/>
-          <w:szCs w:val="20"/>
+          <w:sz w:val="18"/>
+          <w:szCs w:val="18"/>
+        </w:rPr>
+        <w:br/>
+      </w:r>
+      <w:r>
+        <w:rPr>
+          <w:rStyle w:val="VerbatimChar"/>
+          <w:sz w:val="18"/>
+          <w:szCs w:val="18"/>
         </w:rPr>
         <w:t>Options: --</w:t>
       </w:r>
@@ -3199,8 +3234,8 @@
       <w:r>
         <w:rPr>
           <w:rStyle w:val="VerbatimChar"/>
-          <w:sz w:val="20"/>
-          <w:szCs w:val="20"/>
+          <w:sz w:val="18"/>
+          <w:szCs w:val="18"/>
         </w:rPr>
         <w:t>config</w:t>
       </w:r>
@@ -3208,10 +3243,113 @@
       <w:r>
         <w:rPr>
           <w:rStyle w:val="VerbatimChar"/>
-          <w:sz w:val="20"/>
-          <w:szCs w:val="20"/>
+          <w:sz w:val="18"/>
+          <w:szCs w:val="18"/>
         </w:rPr>
         <w:t xml:space="preserve"> FILE            Configuration file to customize the</w:t>
+      </w:r>
+      <w:r>
+        <w:rPr>
+          <w:rStyle w:val="VerbatimChar"/>
+          <w:sz w:val="18"/>
+          <w:szCs w:val="18"/>
+        </w:rPr>
+        <w:t xml:space="preserve"> </w:t>
+      </w:r>
+      <w:r>
+        <w:rPr>
+          <w:rStyle w:val="VerbatimChar"/>
+          <w:sz w:val="18"/>
+          <w:szCs w:val="18"/>
+        </w:rPr>
+        <w:t>analysis</w:t>
+      </w:r>
+      <w:r>
+        <w:rPr>
+          <w:sz w:val="18"/>
+          <w:szCs w:val="18"/>
+        </w:rPr>
+        <w:br/>
+      </w:r>
+      <w:r>
+        <w:rPr>
+          <w:rStyle w:val="VerbatimChar"/>
+          <w:sz w:val="18"/>
+          <w:szCs w:val="18"/>
+        </w:rPr>
+        <w:t xml:space="preserve">         --flow|--</w:t>
+      </w:r>
+      <w:proofErr w:type="spellStart"/>
+      <w:r>
+        <w:rPr>
+          <w:rStyle w:val="VerbatimChar"/>
+          <w:sz w:val="18"/>
+          <w:szCs w:val="18"/>
+        </w:rPr>
+        <w:t>cyto</w:t>
+      </w:r>
+      <w:proofErr w:type="spellEnd"/>
+      <w:r>
+        <w:rPr>
+          <w:rStyle w:val="VerbatimChar"/>
+          <w:sz w:val="18"/>
+          <w:szCs w:val="18"/>
+        </w:rPr>
+        <w:t xml:space="preserve">            Use </w:t>
+      </w:r>
+      <w:proofErr w:type="spellStart"/>
+      <w:r>
+        <w:rPr>
+          <w:rStyle w:val="VerbatimChar"/>
+          <w:sz w:val="18"/>
+          <w:szCs w:val="18"/>
+        </w:rPr>
+        <w:t>autoLgcl</w:t>
+      </w:r>
+      <w:proofErr w:type="spellEnd"/>
+      <w:r>
+        <w:rPr>
+          <w:rStyle w:val="VerbatimChar"/>
+          <w:sz w:val="18"/>
+          <w:szCs w:val="18"/>
+        </w:rPr>
+        <w:t xml:space="preserve"> (flow) or </w:t>
+      </w:r>
+      <w:proofErr w:type="spellStart"/>
+      <w:r>
+        <w:rPr>
+          <w:rStyle w:val="VerbatimChar"/>
+          <w:sz w:val="18"/>
+          <w:szCs w:val="18"/>
+        </w:rPr>
+        <w:t>cytofAsinh</w:t>
+      </w:r>
+      <w:proofErr w:type="spellEnd"/>
+      <w:r>
+        <w:rPr>
+          <w:rStyle w:val="VerbatimChar"/>
+          <w:sz w:val="18"/>
+          <w:szCs w:val="18"/>
+        </w:rPr>
+        <w:t xml:space="preserve"> (</w:t>
+      </w:r>
+      <w:proofErr w:type="spellStart"/>
+      <w:r>
+        <w:rPr>
+          <w:rStyle w:val="VerbatimChar"/>
+          <w:sz w:val="18"/>
+          <w:szCs w:val="18"/>
+        </w:rPr>
+        <w:t>cytof</w:t>
+      </w:r>
+      <w:proofErr w:type="spellEnd"/>
+      <w:r>
+        <w:rPr>
+          <w:rStyle w:val="VerbatimChar"/>
+          <w:sz w:val="18"/>
+          <w:szCs w:val="18"/>
+        </w:rPr>
+        <w:t>)</w:t>
       </w:r>
     </w:p>
     <w:p>
@@ -3220,15 +3358,15 @@
         <w:spacing w:after="0"/>
         <w:rPr>
           <w:rStyle w:val="VerbatimChar"/>
-          <w:sz w:val="20"/>
-          <w:szCs w:val="20"/>
-        </w:rPr>
-      </w:pPr>
-      <w:r>
-        <w:rPr>
-          <w:rStyle w:val="VerbatimChar"/>
-          <w:sz w:val="20"/>
-          <w:szCs w:val="20"/>
+          <w:sz w:val="18"/>
+          <w:szCs w:val="18"/>
+        </w:rPr>
+      </w:pPr>
+      <w:r>
+        <w:rPr>
+          <w:rStyle w:val="VerbatimChar"/>
+          <w:sz w:val="18"/>
+          <w:szCs w:val="18"/>
         </w:rPr>
         <w:t xml:space="preserve">                                  </w:t>
       </w:r>
@@ -3236,98 +3374,88 @@
       <w:r>
         <w:rPr>
           <w:rStyle w:val="VerbatimChar"/>
-          <w:sz w:val="20"/>
-          <w:szCs w:val="20"/>
-        </w:rPr>
-        <w:t>analysis</w:t>
+          <w:sz w:val="18"/>
+          <w:szCs w:val="18"/>
+        </w:rPr>
+        <w:t>transformation</w:t>
       </w:r>
       <w:proofErr w:type="gramEnd"/>
       <w:r>
         <w:rPr>
-          <w:sz w:val="20"/>
-          <w:szCs w:val="20"/>
-        </w:rPr>
-        <w:br/>
-      </w:r>
-      <w:r>
-        <w:rPr>
-          <w:rStyle w:val="VerbatimChar"/>
-          <w:sz w:val="20"/>
-          <w:szCs w:val="20"/>
-        </w:rPr>
-        <w:t xml:space="preserve">         --flow|--</w:t>
+          <w:rStyle w:val="VerbatimChar"/>
+          <w:sz w:val="18"/>
+          <w:szCs w:val="18"/>
+        </w:rPr>
+        <w:t xml:space="preserve"> [--</w:t>
       </w:r>
       <w:proofErr w:type="spellStart"/>
       <w:r>
         <w:rPr>
           <w:rStyle w:val="VerbatimChar"/>
-          <w:sz w:val="20"/>
-          <w:szCs w:val="20"/>
-        </w:rPr>
-        <w:t>cyto</w:t>
+          <w:sz w:val="18"/>
+          <w:szCs w:val="18"/>
+        </w:rPr>
+        <w:t>cytof</w:t>
       </w:r>
       <w:proofErr w:type="spellEnd"/>
       <w:r>
         <w:rPr>
           <w:rStyle w:val="VerbatimChar"/>
-          <w:sz w:val="20"/>
-          <w:szCs w:val="20"/>
-        </w:rPr>
-        <w:t xml:space="preserve">            Use </w:t>
+          <w:sz w:val="18"/>
+          <w:szCs w:val="18"/>
+        </w:rPr>
+        <w:t>]</w:t>
+      </w:r>
+      <w:r>
+        <w:rPr>
+          <w:sz w:val="18"/>
+          <w:szCs w:val="18"/>
+        </w:rPr>
+        <w:br/>
+      </w:r>
+      <w:r>
+        <w:rPr>
+          <w:rStyle w:val="VerbatimChar"/>
+          <w:sz w:val="18"/>
+          <w:szCs w:val="18"/>
+        </w:rPr>
+        <w:t xml:space="preserve">         --all|--</w:t>
       </w:r>
       <w:proofErr w:type="spellStart"/>
       <w:r>
         <w:rPr>
           <w:rStyle w:val="VerbatimChar"/>
-          <w:sz w:val="20"/>
-          <w:szCs w:val="20"/>
-        </w:rPr>
-        <w:t>autoLgcl</w:t>
+          <w:sz w:val="18"/>
+          <w:szCs w:val="18"/>
+        </w:rPr>
+        <w:t>downsample</w:t>
       </w:r>
       <w:proofErr w:type="spellEnd"/>
       <w:r>
         <w:rPr>
           <w:rStyle w:val="VerbatimChar"/>
-          <w:sz w:val="20"/>
-          <w:szCs w:val="20"/>
-        </w:rPr>
-        <w:t xml:space="preserve"> (flow) or </w:t>
+          <w:sz w:val="18"/>
+          <w:szCs w:val="18"/>
+        </w:rPr>
+        <w:t xml:space="preserve"> NUM   Use all events or </w:t>
       </w:r>
       <w:proofErr w:type="spellStart"/>
       <w:r>
         <w:rPr>
           <w:rStyle w:val="VerbatimChar"/>
-          <w:sz w:val="20"/>
-          <w:szCs w:val="20"/>
-        </w:rPr>
-        <w:t>cytofAsinh</w:t>
+          <w:sz w:val="18"/>
+          <w:szCs w:val="18"/>
+        </w:rPr>
+        <w:t>downsample</w:t>
       </w:r>
       <w:proofErr w:type="spellEnd"/>
       <w:r>
         <w:rPr>
           <w:rStyle w:val="VerbatimChar"/>
-          <w:sz w:val="20"/>
-          <w:szCs w:val="20"/>
-        </w:rPr>
-        <w:t xml:space="preserve"> (</w:t>
-      </w:r>
-      <w:proofErr w:type="spellStart"/>
-      <w:r>
-        <w:rPr>
-          <w:rStyle w:val="VerbatimChar"/>
-          <w:sz w:val="20"/>
-          <w:szCs w:val="20"/>
-        </w:rPr>
-        <w:t>cytof</w:t>
-      </w:r>
-      <w:proofErr w:type="spellEnd"/>
-      <w:r>
-        <w:rPr>
-          <w:rStyle w:val="VerbatimChar"/>
-          <w:sz w:val="20"/>
-          <w:szCs w:val="20"/>
-        </w:rPr>
-        <w:t>)</w:t>
+          <w:sz w:val="18"/>
+          <w:szCs w:val="18"/>
+        </w:rPr>
+        <w:t xml:space="preserve"> each FCS to NUM</w:t>
       </w:r>
     </w:p>
     <w:p>
@@ -3336,128 +3464,111 @@
         <w:spacing w:after="0"/>
         <w:rPr>
           <w:rStyle w:val="VerbatimChar"/>
-          <w:sz w:val="20"/>
-          <w:szCs w:val="20"/>
-        </w:rPr>
-      </w:pPr>
-      <w:r>
-        <w:rPr>
-          <w:rStyle w:val="VerbatimChar"/>
-          <w:sz w:val="20"/>
-          <w:szCs w:val="20"/>
-        </w:rPr>
-        <w:t xml:space="preserve"> </w:t>
-      </w:r>
-      <w:r>
-        <w:rPr>
-          <w:rStyle w:val="VerbatimChar"/>
-          <w:sz w:val="20"/>
-          <w:szCs w:val="20"/>
-        </w:rPr>
-        <w:t xml:space="preserve">                                 </w:t>
-      </w:r>
+          <w:sz w:val="18"/>
+          <w:szCs w:val="18"/>
+        </w:rPr>
+      </w:pPr>
+      <w:r>
+        <w:rPr>
+          <w:rStyle w:val="VerbatimChar"/>
+          <w:sz w:val="18"/>
+          <w:szCs w:val="18"/>
+        </w:rPr>
+        <w:t xml:space="preserve">                                  [--</w:t>
+      </w:r>
+      <w:proofErr w:type="spellStart"/>
       <w:proofErr w:type="gramStart"/>
       <w:r>
         <w:rPr>
           <w:rStyle w:val="VerbatimChar"/>
-          <w:sz w:val="20"/>
-          <w:szCs w:val="20"/>
-        </w:rPr>
-        <w:t>transformation</w:t>
-      </w:r>
+          <w:sz w:val="18"/>
+          <w:szCs w:val="18"/>
+        </w:rPr>
+        <w:t>downsample</w:t>
+      </w:r>
+      <w:proofErr w:type="spellEnd"/>
       <w:proofErr w:type="gramEnd"/>
       <w:r>
         <w:rPr>
           <w:rStyle w:val="VerbatimChar"/>
-          <w:sz w:val="20"/>
-          <w:szCs w:val="20"/>
-        </w:rPr>
-        <w:t xml:space="preserve"> [--</w:t>
+          <w:sz w:val="18"/>
+          <w:szCs w:val="18"/>
+        </w:rPr>
+        <w:t xml:space="preserve"> 10000]</w:t>
+      </w:r>
+      <w:r>
+        <w:rPr>
+          <w:sz w:val="18"/>
+          <w:szCs w:val="18"/>
+        </w:rPr>
+        <w:br/>
+      </w:r>
+      <w:r>
+        <w:rPr>
+          <w:rStyle w:val="VerbatimChar"/>
+          <w:sz w:val="18"/>
+          <w:szCs w:val="18"/>
+        </w:rPr>
+        <w:t xml:space="preserve">         --</w:t>
       </w:r>
       <w:proofErr w:type="spellStart"/>
       <w:r>
         <w:rPr>
           <w:rStyle w:val="VerbatimChar"/>
-          <w:sz w:val="20"/>
-          <w:szCs w:val="20"/>
-        </w:rPr>
-        <w:t>cytof</w:t>
+          <w:sz w:val="18"/>
+          <w:szCs w:val="18"/>
+        </w:rPr>
+        <w:t>displayAll</w:t>
       </w:r>
       <w:proofErr w:type="spellEnd"/>
       <w:r>
         <w:rPr>
           <w:rStyle w:val="VerbatimChar"/>
-          <w:sz w:val="20"/>
-          <w:szCs w:val="20"/>
-        </w:rPr>
-        <w:t>]</w:t>
-      </w:r>
-      <w:r>
-        <w:rPr>
-          <w:sz w:val="20"/>
-          <w:szCs w:val="20"/>
-        </w:rPr>
-        <w:br/>
-      </w:r>
-      <w:r>
-        <w:rPr>
-          <w:rStyle w:val="VerbatimChar"/>
-          <w:sz w:val="20"/>
-          <w:szCs w:val="20"/>
-        </w:rPr>
-        <w:t xml:space="preserve">         --all|--</w:t>
+          <w:sz w:val="18"/>
+          <w:szCs w:val="18"/>
+        </w:rPr>
+        <w:t xml:space="preserve">             Display all markers in output files [NULL]</w:t>
+      </w:r>
+      <w:r>
+        <w:rPr>
+          <w:sz w:val="18"/>
+          <w:szCs w:val="18"/>
+        </w:rPr>
+        <w:br/>
+      </w:r>
+      <w:r>
+        <w:rPr>
+          <w:rStyle w:val="VerbatimChar"/>
+          <w:sz w:val="18"/>
+          <w:szCs w:val="18"/>
+        </w:rPr>
+        <w:t xml:space="preserve">         --</w:t>
       </w:r>
       <w:proofErr w:type="spellStart"/>
       <w:r>
         <w:rPr>
           <w:rStyle w:val="VerbatimChar"/>
-          <w:sz w:val="20"/>
-          <w:szCs w:val="20"/>
-        </w:rPr>
-        <w:t>downsample</w:t>
+          <w:sz w:val="18"/>
+          <w:szCs w:val="18"/>
+        </w:rPr>
+        <w:t>randomSampleSeed</w:t>
       </w:r>
       <w:proofErr w:type="spellEnd"/>
       <w:r>
         <w:rPr>
           <w:rStyle w:val="VerbatimChar"/>
-          <w:sz w:val="20"/>
-          <w:szCs w:val="20"/>
-        </w:rPr>
-        <w:t xml:space="preserve"> NUM   Use all events or </w:t>
-      </w:r>
-      <w:proofErr w:type="spellStart"/>
-      <w:r>
-        <w:rPr>
-          <w:rStyle w:val="VerbatimChar"/>
-          <w:sz w:val="20"/>
-          <w:szCs w:val="20"/>
-        </w:rPr>
-        <w:t>downsample</w:t>
-      </w:r>
-      <w:proofErr w:type="spellEnd"/>
-      <w:r>
-        <w:rPr>
-          <w:rStyle w:val="VerbatimChar"/>
-          <w:sz w:val="20"/>
-          <w:szCs w:val="20"/>
-        </w:rPr>
-        <w:t xml:space="preserve"> each FCS</w:t>
-      </w:r>
-      <w:r>
-        <w:rPr>
-          <w:rStyle w:val="VerbatimChar"/>
-          <w:sz w:val="20"/>
-          <w:szCs w:val="20"/>
-        </w:rPr>
-        <w:t xml:space="preserve"> </w:t>
-      </w:r>
-      <w:r>
-        <w:rPr>
-          <w:rStyle w:val="VerbatimChar"/>
-          <w:sz w:val="20"/>
-          <w:szCs w:val="20"/>
-        </w:rPr>
-        <w:t>to NUM</w:t>
+          <w:sz w:val="18"/>
+          <w:szCs w:val="18"/>
+        </w:rPr>
+        <w:t xml:space="preserve">   Use a random sampling seed instead of default</w:t>
+      </w:r>
+      <w:r>
+        <w:rPr>
+          <w:rStyle w:val="VerbatimChar"/>
+          <w:sz w:val="18"/>
+          <w:szCs w:val="18"/>
+        </w:rPr>
+        <w:t xml:space="preserve"> seed</w:t>
       </w:r>
     </w:p>
     <w:p>
@@ -3466,135 +3577,125 @@
         <w:spacing w:after="0"/>
         <w:rPr>
           <w:rStyle w:val="VerbatimChar"/>
-          <w:sz w:val="20"/>
-          <w:szCs w:val="20"/>
-        </w:rPr>
-      </w:pPr>
-      <w:r>
-        <w:rPr>
-          <w:rStyle w:val="VerbatimChar"/>
-          <w:sz w:val="20"/>
-          <w:szCs w:val="20"/>
-        </w:rPr>
-        <w:t xml:space="preserve">                                 </w:t>
-      </w:r>
-      <w:r>
-        <w:rPr>
-          <w:rStyle w:val="VerbatimChar"/>
-          <w:sz w:val="20"/>
-          <w:szCs w:val="20"/>
-        </w:rPr>
-        <w:t xml:space="preserve"> [--</w:t>
+          <w:sz w:val="18"/>
+          <w:szCs w:val="18"/>
+        </w:rPr>
+      </w:pPr>
+      <w:r>
+        <w:rPr>
+          <w:rStyle w:val="VerbatimChar"/>
+          <w:sz w:val="18"/>
+          <w:szCs w:val="18"/>
+        </w:rPr>
+        <w:t xml:space="preserve">                              </w:t>
+      </w:r>
+      <w:proofErr w:type="gramStart"/>
+      <w:r>
+        <w:rPr>
+          <w:rStyle w:val="VerbatimChar"/>
+          <w:sz w:val="18"/>
+          <w:szCs w:val="18"/>
+        </w:rPr>
+        <w:t>used</w:t>
+      </w:r>
+      <w:proofErr w:type="gramEnd"/>
+      <w:r>
+        <w:rPr>
+          <w:rStyle w:val="VerbatimChar"/>
+          <w:sz w:val="18"/>
+          <w:szCs w:val="18"/>
+        </w:rPr>
+        <w:t xml:space="preserve"> for</w:t>
+      </w:r>
+      <w:r>
+        <w:rPr>
+          <w:sz w:val="18"/>
+          <w:szCs w:val="18"/>
+        </w:rPr>
+        <w:t xml:space="preserve"> </w:t>
+      </w:r>
+      <w:r>
+        <w:rPr>
+          <w:rStyle w:val="VerbatimChar"/>
+          <w:sz w:val="18"/>
+          <w:szCs w:val="18"/>
+        </w:rPr>
+        <w:t>reproducible expression matrix</w:t>
+      </w:r>
+      <w:r>
+        <w:rPr>
+          <w:rStyle w:val="VerbatimChar"/>
+          <w:sz w:val="18"/>
+          <w:szCs w:val="18"/>
+        </w:rPr>
+        <w:t xml:space="preserve"> merging</w:t>
+      </w:r>
+      <w:r>
+        <w:rPr>
+          <w:sz w:val="18"/>
+          <w:szCs w:val="18"/>
+        </w:rPr>
+        <w:br/>
+      </w:r>
+      <w:r>
+        <w:rPr>
+          <w:rStyle w:val="VerbatimChar"/>
+          <w:sz w:val="18"/>
+          <w:szCs w:val="18"/>
+        </w:rPr>
+        <w:t xml:space="preserve">         --</w:t>
       </w:r>
       <w:proofErr w:type="spellStart"/>
-      <w:proofErr w:type="gramStart"/>
-      <w:r>
-        <w:rPr>
-          <w:rStyle w:val="VerbatimChar"/>
-          <w:sz w:val="20"/>
-          <w:szCs w:val="20"/>
-        </w:rPr>
-        <w:t>downsample</w:t>
+      <w:r>
+        <w:rPr>
+          <w:rStyle w:val="VerbatimChar"/>
+          <w:sz w:val="18"/>
+          <w:szCs w:val="18"/>
+        </w:rPr>
+        <w:t>randomTsneSeed</w:t>
       </w:r>
       <w:proofErr w:type="spellEnd"/>
-      <w:proofErr w:type="gramEnd"/>
-      <w:r>
-        <w:rPr>
-          <w:rStyle w:val="VerbatimChar"/>
-          <w:sz w:val="20"/>
-          <w:szCs w:val="20"/>
-        </w:rPr>
-        <w:t xml:space="preserve"> 10000]</w:t>
-      </w:r>
-      <w:r>
-        <w:rPr>
-          <w:sz w:val="20"/>
-          <w:szCs w:val="20"/>
-        </w:rPr>
-        <w:br/>
-      </w:r>
-      <w:r>
-        <w:rPr>
-          <w:rStyle w:val="VerbatimChar"/>
-          <w:sz w:val="20"/>
-          <w:szCs w:val="20"/>
-        </w:rPr>
-        <w:t xml:space="preserve">         --</w:t>
+      <w:r>
+        <w:rPr>
+          <w:rStyle w:val="VerbatimChar"/>
+          <w:sz w:val="18"/>
+          <w:szCs w:val="18"/>
+        </w:rPr>
+        <w:t xml:space="preserve">    Use a random </w:t>
       </w:r>
       <w:proofErr w:type="spellStart"/>
       <w:r>
         <w:rPr>
           <w:rStyle w:val="VerbatimChar"/>
-          <w:sz w:val="20"/>
-          <w:szCs w:val="20"/>
-        </w:rPr>
-        <w:t>displayAll</w:t>
+          <w:sz w:val="18"/>
+          <w:szCs w:val="18"/>
+        </w:rPr>
+        <w:t>tSNE</w:t>
       </w:r>
       <w:proofErr w:type="spellEnd"/>
       <w:r>
         <w:rPr>
           <w:rStyle w:val="VerbatimChar"/>
-          <w:sz w:val="20"/>
-          <w:szCs w:val="20"/>
-        </w:rPr>
-        <w:t xml:space="preserve">             Display all markers in output files</w:t>
-      </w:r>
-      <w:r>
-        <w:rPr>
-          <w:rStyle w:val="VerbatimChar"/>
-          <w:sz w:val="20"/>
-          <w:szCs w:val="20"/>
+          <w:sz w:val="18"/>
+          <w:szCs w:val="18"/>
+        </w:rPr>
+        <w:t xml:space="preserve"> seed instead of default seed</w:t>
+      </w:r>
+      <w:r>
+        <w:rPr>
+          <w:rStyle w:val="VerbatimChar"/>
+          <w:sz w:val="18"/>
+          <w:szCs w:val="18"/>
         </w:rPr>
         <w:t xml:space="preserve"> </w:t>
       </w:r>
       <w:r>
         <w:rPr>
           <w:rStyle w:val="VerbatimChar"/>
-          <w:sz w:val="20"/>
-          <w:szCs w:val="20"/>
-        </w:rPr>
-        <w:t>[NULL]</w:t>
-      </w:r>
-      <w:r>
-        <w:rPr>
-          <w:sz w:val="20"/>
-          <w:szCs w:val="20"/>
-        </w:rPr>
-        <w:br/>
-      </w:r>
-      <w:r>
-        <w:rPr>
-          <w:rStyle w:val="VerbatimChar"/>
-          <w:sz w:val="20"/>
-          <w:szCs w:val="20"/>
-        </w:rPr>
-        <w:t xml:space="preserve">         --</w:t>
-      </w:r>
-      <w:proofErr w:type="spellStart"/>
-      <w:r>
-        <w:rPr>
-          <w:rStyle w:val="VerbatimChar"/>
-          <w:sz w:val="20"/>
-          <w:szCs w:val="20"/>
-        </w:rPr>
-        <w:t>randomSampleSeed</w:t>
-      </w:r>
-      <w:proofErr w:type="spellEnd"/>
-      <w:r>
-        <w:rPr>
-          <w:rStyle w:val="VerbatimChar"/>
-          <w:sz w:val="20"/>
-          <w:szCs w:val="20"/>
-        </w:rPr>
-        <w:t xml:space="preserve">   Use a random sampling seed instead of</w:t>
-      </w:r>
-      <w:r>
-        <w:rPr>
-          <w:rStyle w:val="VerbatimChar"/>
-          <w:sz w:val="20"/>
-          <w:szCs w:val="20"/>
-        </w:rPr>
-        <w:t xml:space="preserve"> default</w:t>
+          <w:sz w:val="18"/>
+          <w:szCs w:val="18"/>
+        </w:rPr>
+        <w:t>used for</w:t>
       </w:r>
     </w:p>
     <w:p>
@@ -3603,58 +3704,142 @@
         <w:spacing w:after="0"/>
         <w:rPr>
           <w:rStyle w:val="VerbatimChar"/>
-          <w:sz w:val="20"/>
-          <w:szCs w:val="20"/>
-        </w:rPr>
-      </w:pPr>
-      <w:r>
-        <w:rPr>
-          <w:rStyle w:val="VerbatimChar"/>
-          <w:sz w:val="20"/>
-          <w:szCs w:val="20"/>
-        </w:rPr>
-        <w:t xml:space="preserve">                              </w:t>
+          <w:sz w:val="18"/>
+          <w:szCs w:val="18"/>
+        </w:rPr>
+      </w:pPr>
+      <w:r>
+        <w:rPr>
+          <w:rStyle w:val="VerbatimChar"/>
+          <w:sz w:val="18"/>
+          <w:szCs w:val="18"/>
+        </w:rPr>
+        <w:t xml:space="preserve">                         </w:t>
+      </w:r>
+      <w:r>
+        <w:rPr>
+          <w:sz w:val="18"/>
+          <w:szCs w:val="18"/>
+        </w:rPr>
+        <w:t xml:space="preserve"> </w:t>
+      </w:r>
+      <w:r>
+        <w:rPr>
+          <w:sz w:val="18"/>
+          <w:szCs w:val="18"/>
+        </w:rPr>
+        <w:t xml:space="preserve">        </w:t>
       </w:r>
       <w:proofErr w:type="gramStart"/>
       <w:r>
         <w:rPr>
           <w:rStyle w:val="VerbatimChar"/>
-          <w:sz w:val="20"/>
-          <w:szCs w:val="20"/>
-        </w:rPr>
-        <w:t>seed</w:t>
+          <w:sz w:val="18"/>
+          <w:szCs w:val="18"/>
+        </w:rPr>
+        <w:t>reproducible</w:t>
       </w:r>
       <w:proofErr w:type="gramEnd"/>
       <w:r>
         <w:rPr>
           <w:rStyle w:val="VerbatimChar"/>
-          <w:sz w:val="20"/>
-          <w:szCs w:val="20"/>
-        </w:rPr>
-        <w:t xml:space="preserve"> used for</w:t>
-      </w:r>
-      <w:r>
-        <w:rPr>
-          <w:sz w:val="20"/>
-          <w:szCs w:val="20"/>
+          <w:sz w:val="18"/>
+          <w:szCs w:val="18"/>
         </w:rPr>
         <w:t xml:space="preserve"> </w:t>
       </w:r>
-      <w:r>
-        <w:rPr>
-          <w:rStyle w:val="VerbatimChar"/>
-          <w:sz w:val="20"/>
-          <w:szCs w:val="20"/>
-        </w:rPr>
-        <w:t>reproducible</w:t>
-      </w:r>
-      <w:r>
-        <w:rPr>
-          <w:rStyle w:val="VerbatimChar"/>
-          <w:sz w:val="20"/>
-          <w:szCs w:val="20"/>
-        </w:rPr>
-        <w:t xml:space="preserve"> expression matrix</w:t>
+      <w:proofErr w:type="spellStart"/>
+      <w:r>
+        <w:rPr>
+          <w:rStyle w:val="VerbatimChar"/>
+          <w:sz w:val="18"/>
+          <w:szCs w:val="18"/>
+        </w:rPr>
+        <w:t>tSNE</w:t>
+      </w:r>
+      <w:proofErr w:type="spellEnd"/>
+      <w:r>
+        <w:rPr>
+          <w:rStyle w:val="VerbatimChar"/>
+          <w:sz w:val="18"/>
+          <w:szCs w:val="18"/>
+        </w:rPr>
+        <w:t xml:space="preserve"> results</w:t>
+      </w:r>
+      <w:r>
+        <w:rPr>
+          <w:sz w:val="18"/>
+          <w:szCs w:val="18"/>
+        </w:rPr>
+        <w:br/>
+      </w:r>
+      <w:r>
+        <w:rPr>
+          <w:rStyle w:val="VerbatimChar"/>
+          <w:sz w:val="18"/>
+          <w:szCs w:val="18"/>
+        </w:rPr>
+        <w:t xml:space="preserve">         --</w:t>
+      </w:r>
+      <w:proofErr w:type="spellStart"/>
+      <w:r>
+        <w:rPr>
+          <w:rStyle w:val="VerbatimChar"/>
+          <w:sz w:val="18"/>
+          <w:szCs w:val="18"/>
+        </w:rPr>
+        <w:t>randomFlowSeed</w:t>
+      </w:r>
+      <w:proofErr w:type="spellEnd"/>
+      <w:r>
+        <w:rPr>
+          <w:rStyle w:val="VerbatimChar"/>
+          <w:sz w:val="18"/>
+          <w:szCs w:val="18"/>
+        </w:rPr>
+        <w:t xml:space="preserve">   Use a random </w:t>
+      </w:r>
+      <w:proofErr w:type="spellStart"/>
+      <w:r>
+        <w:rPr>
+          <w:rStyle w:val="VerbatimChar"/>
+          <w:sz w:val="18"/>
+          <w:szCs w:val="18"/>
+        </w:rPr>
+        <w:t>flowSOM</w:t>
+      </w:r>
+      <w:proofErr w:type="spellEnd"/>
+      <w:r>
+        <w:rPr>
+          <w:rStyle w:val="VerbatimChar"/>
+          <w:sz w:val="18"/>
+          <w:szCs w:val="18"/>
+        </w:rPr>
+        <w:t xml:space="preserve"> seed instead of</w:t>
+      </w:r>
+      <w:r>
+        <w:rPr>
+          <w:rStyle w:val="VerbatimChar"/>
+          <w:sz w:val="18"/>
+          <w:szCs w:val="18"/>
+        </w:rPr>
+        <w:t xml:space="preserve"> </w:t>
+      </w:r>
+      <w:r>
+        <w:rPr>
+          <w:rStyle w:val="VerbatimChar"/>
+          <w:sz w:val="18"/>
+          <w:szCs w:val="18"/>
+        </w:rPr>
+        <w:t xml:space="preserve">default </w:t>
+      </w:r>
+      <w:r>
+        <w:rPr>
+          <w:rStyle w:val="VerbatimChar"/>
+          <w:sz w:val="18"/>
+          <w:szCs w:val="18"/>
+        </w:rPr>
+        <w:t xml:space="preserve">seed </w:t>
       </w:r>
     </w:p>
     <w:p>
@@ -3662,343 +3847,109 @@
         <w:pStyle w:val="SourceCode"/>
         <w:spacing w:after="0"/>
         <w:rPr>
-          <w:rStyle w:val="VerbatimChar"/>
-          <w:sz w:val="20"/>
-          <w:szCs w:val="20"/>
-        </w:rPr>
-      </w:pPr>
-      <w:r>
-        <w:rPr>
-          <w:rStyle w:val="VerbatimChar"/>
-          <w:sz w:val="20"/>
-          <w:szCs w:val="20"/>
-        </w:rPr>
-        <w:t xml:space="preserve">                              </w:t>
-      </w:r>
+          <w:rFonts w:ascii="Consolas" w:hAnsi="Consolas"/>
+          <w:sz w:val="18"/>
+          <w:szCs w:val="18"/>
+        </w:rPr>
+      </w:pPr>
+      <w:r>
+        <w:rPr>
+          <w:rStyle w:val="VerbatimChar"/>
+          <w:sz w:val="18"/>
+          <w:szCs w:val="18"/>
+        </w:rPr>
+        <w:t xml:space="preserve">                            </w:t>
+      </w:r>
+      <w:bookmarkStart w:id="4" w:name="_GoBack"/>
+      <w:bookmarkEnd w:id="4"/>
       <w:proofErr w:type="gramStart"/>
       <w:r>
         <w:rPr>
           <w:rStyle w:val="VerbatimChar"/>
-          <w:sz w:val="20"/>
-          <w:szCs w:val="20"/>
-        </w:rPr>
-        <w:t>merging</w:t>
+          <w:sz w:val="18"/>
+          <w:szCs w:val="18"/>
+        </w:rPr>
+        <w:t>used</w:t>
       </w:r>
       <w:proofErr w:type="gramEnd"/>
       <w:r>
         <w:rPr>
-          <w:sz w:val="20"/>
-          <w:szCs w:val="20"/>
-        </w:rPr>
-        <w:br/>
-      </w:r>
-      <w:r>
-        <w:rPr>
-          <w:rStyle w:val="VerbatimChar"/>
-          <w:sz w:val="20"/>
-          <w:szCs w:val="20"/>
-        </w:rPr>
-        <w:t xml:space="preserve">         --</w:t>
+          <w:rStyle w:val="VerbatimChar"/>
+          <w:sz w:val="18"/>
+          <w:szCs w:val="18"/>
+        </w:rPr>
+        <w:t xml:space="preserve"> for</w:t>
+      </w:r>
+      <w:r>
+        <w:rPr>
+          <w:sz w:val="18"/>
+          <w:szCs w:val="18"/>
+        </w:rPr>
+        <w:t xml:space="preserve"> </w:t>
+      </w:r>
+      <w:r>
+        <w:rPr>
+          <w:rStyle w:val="VerbatimChar"/>
+          <w:sz w:val="18"/>
+          <w:szCs w:val="18"/>
+        </w:rPr>
+        <w:t xml:space="preserve">reproducible </w:t>
       </w:r>
       <w:proofErr w:type="spellStart"/>
       <w:r>
         <w:rPr>
           <w:rStyle w:val="VerbatimChar"/>
-          <w:sz w:val="20"/>
-          <w:szCs w:val="20"/>
-        </w:rPr>
-        <w:t>randomTsneSeed</w:t>
+          <w:sz w:val="18"/>
+          <w:szCs w:val="18"/>
+        </w:rPr>
+        <w:t>flowSOM</w:t>
       </w:r>
       <w:proofErr w:type="spellEnd"/>
       <w:r>
         <w:rPr>
           <w:rStyle w:val="VerbatimChar"/>
-          <w:sz w:val="20"/>
-          <w:szCs w:val="20"/>
-        </w:rPr>
-        <w:t xml:space="preserve">    Use a random </w:t>
+          <w:sz w:val="18"/>
+          <w:szCs w:val="18"/>
+        </w:rPr>
+        <w:t xml:space="preserve"> results</w:t>
+      </w:r>
+      <w:r>
+        <w:rPr>
+          <w:sz w:val="18"/>
+          <w:szCs w:val="18"/>
+        </w:rPr>
+        <w:br/>
+      </w:r>
+      <w:r>
+        <w:rPr>
+          <w:sz w:val="18"/>
+          <w:szCs w:val="18"/>
+        </w:rPr>
+        <w:br/>
+      </w:r>
+      <w:r>
+        <w:rPr>
+          <w:rStyle w:val="VerbatimChar"/>
+          <w:sz w:val="18"/>
+          <w:szCs w:val="18"/>
+        </w:rPr>
+        <w:t>ERROR: Can't find markers file &lt;</w:t>
       </w:r>
       <w:proofErr w:type="spellStart"/>
       <w:r>
         <w:rPr>
           <w:rStyle w:val="VerbatimChar"/>
-          <w:sz w:val="20"/>
-          <w:szCs w:val="20"/>
-        </w:rPr>
-        <w:t>tSNE</w:t>
+          <w:sz w:val="18"/>
+          <w:szCs w:val="18"/>
+        </w:rPr>
+        <w:t>markers.tx</w:t>
       </w:r>
       <w:proofErr w:type="spellEnd"/>
       <w:r>
         <w:rPr>
           <w:rStyle w:val="VerbatimChar"/>
-          <w:sz w:val="20"/>
-          <w:szCs w:val="20"/>
-        </w:rPr>
-        <w:t xml:space="preserve"> seed instead of</w:t>
-      </w:r>
-      <w:r>
-        <w:rPr>
-          <w:rStyle w:val="VerbatimChar"/>
-          <w:sz w:val="20"/>
-          <w:szCs w:val="20"/>
-        </w:rPr>
-        <w:t xml:space="preserve"> default seed</w:t>
-      </w:r>
-    </w:p>
-    <w:p>
-      <w:pPr>
-        <w:pStyle w:val="SourceCode"/>
-        <w:spacing w:after="0"/>
-        <w:rPr>
-          <w:rStyle w:val="VerbatimChar"/>
-          <w:sz w:val="20"/>
-          <w:szCs w:val="20"/>
-        </w:rPr>
-      </w:pPr>
-      <w:r>
-        <w:rPr>
-          <w:rStyle w:val="VerbatimChar"/>
-          <w:sz w:val="20"/>
-          <w:szCs w:val="20"/>
-        </w:rPr>
-        <w:t xml:space="preserve">                             </w:t>
-      </w:r>
-      <w:proofErr w:type="gramStart"/>
-      <w:r>
-        <w:rPr>
-          <w:rStyle w:val="VerbatimChar"/>
-          <w:sz w:val="20"/>
-          <w:szCs w:val="20"/>
-        </w:rPr>
-        <w:t>used</w:t>
-      </w:r>
-      <w:proofErr w:type="gramEnd"/>
-      <w:r>
-        <w:rPr>
-          <w:rStyle w:val="VerbatimChar"/>
-          <w:sz w:val="20"/>
-          <w:szCs w:val="20"/>
-        </w:rPr>
-        <w:t xml:space="preserve"> for</w:t>
-      </w:r>
-      <w:r>
-        <w:rPr>
-          <w:sz w:val="20"/>
-          <w:szCs w:val="20"/>
-        </w:rPr>
-        <w:t xml:space="preserve"> </w:t>
-      </w:r>
-      <w:r>
-        <w:rPr>
-          <w:rStyle w:val="VerbatimChar"/>
-          <w:sz w:val="20"/>
-          <w:szCs w:val="20"/>
-        </w:rPr>
-        <w:t>reproducible</w:t>
-      </w:r>
-      <w:r>
-        <w:rPr>
-          <w:rStyle w:val="VerbatimChar"/>
-          <w:sz w:val="20"/>
-          <w:szCs w:val="20"/>
-        </w:rPr>
-        <w:t xml:space="preserve"> </w:t>
-      </w:r>
-      <w:proofErr w:type="spellStart"/>
-      <w:r>
-        <w:rPr>
-          <w:rStyle w:val="VerbatimChar"/>
-          <w:sz w:val="20"/>
-          <w:szCs w:val="20"/>
-        </w:rPr>
-        <w:t>tSNE</w:t>
-      </w:r>
-      <w:proofErr w:type="spellEnd"/>
-      <w:r>
-        <w:rPr>
-          <w:rStyle w:val="VerbatimChar"/>
-          <w:sz w:val="20"/>
-          <w:szCs w:val="20"/>
-        </w:rPr>
-        <w:t xml:space="preserve"> results</w:t>
-      </w:r>
-      <w:r>
-        <w:rPr>
-          <w:sz w:val="20"/>
-          <w:szCs w:val="20"/>
-        </w:rPr>
-        <w:br/>
-      </w:r>
-      <w:r>
-        <w:rPr>
-          <w:rStyle w:val="VerbatimChar"/>
-          <w:sz w:val="20"/>
-          <w:szCs w:val="20"/>
-        </w:rPr>
-        <w:t xml:space="preserve">         --</w:t>
-      </w:r>
-      <w:proofErr w:type="spellStart"/>
-      <w:r>
-        <w:rPr>
-          <w:rStyle w:val="VerbatimChar"/>
-          <w:sz w:val="20"/>
-          <w:szCs w:val="20"/>
-        </w:rPr>
-        <w:t>randomFlowSeed</w:t>
-      </w:r>
-      <w:proofErr w:type="spellEnd"/>
-      <w:r>
-        <w:rPr>
-          <w:rStyle w:val="VerbatimChar"/>
-          <w:sz w:val="20"/>
-          <w:szCs w:val="20"/>
-        </w:rPr>
-        <w:t xml:space="preserve">   Use a random </w:t>
-      </w:r>
-      <w:proofErr w:type="spellStart"/>
-      <w:r>
-        <w:rPr>
-          <w:rStyle w:val="VerbatimChar"/>
-          <w:sz w:val="20"/>
-          <w:szCs w:val="20"/>
-        </w:rPr>
-        <w:t>flowSOM</w:t>
-      </w:r>
-      <w:proofErr w:type="spellEnd"/>
-      <w:r>
-        <w:rPr>
-          <w:rStyle w:val="VerbatimChar"/>
-          <w:sz w:val="20"/>
-          <w:szCs w:val="20"/>
-        </w:rPr>
-        <w:t xml:space="preserve"> seed instead </w:t>
-      </w:r>
-      <w:proofErr w:type="spellStart"/>
-      <w:r>
-        <w:rPr>
-          <w:rStyle w:val="VerbatimChar"/>
-          <w:sz w:val="20"/>
-          <w:szCs w:val="20"/>
-        </w:rPr>
-        <w:t>ofdefault</w:t>
-      </w:r>
-      <w:proofErr w:type="spellEnd"/>
-      <w:r>
-        <w:rPr>
-          <w:rStyle w:val="VerbatimChar"/>
-          <w:sz w:val="20"/>
-          <w:szCs w:val="20"/>
-        </w:rPr>
-        <w:t xml:space="preserve"> </w:t>
-      </w:r>
-    </w:p>
-    <w:p>
-      <w:pPr>
-        <w:pStyle w:val="SourceCode"/>
-        <w:spacing w:after="0"/>
-        <w:ind w:firstLine="720"/>
-        <w:rPr>
-          <w:rFonts w:ascii="Consolas" w:hAnsi="Consolas"/>
-          <w:sz w:val="20"/>
-          <w:szCs w:val="20"/>
-        </w:rPr>
-      </w:pPr>
-      <w:r>
-        <w:rPr>
-          <w:rStyle w:val="VerbatimChar"/>
-          <w:sz w:val="20"/>
-          <w:szCs w:val="20"/>
-        </w:rPr>
-        <w:t xml:space="preserve">                      </w:t>
-      </w:r>
-      <w:proofErr w:type="gramStart"/>
-      <w:r>
-        <w:rPr>
-          <w:rStyle w:val="VerbatimChar"/>
-          <w:sz w:val="20"/>
-          <w:szCs w:val="20"/>
-        </w:rPr>
-        <w:t>seed</w:t>
-      </w:r>
-      <w:proofErr w:type="gramEnd"/>
-      <w:r>
-        <w:rPr>
-          <w:rStyle w:val="VerbatimChar"/>
-          <w:sz w:val="20"/>
-          <w:szCs w:val="20"/>
-        </w:rPr>
-        <w:t xml:space="preserve"> used for</w:t>
-      </w:r>
-      <w:r>
-        <w:rPr>
-          <w:sz w:val="20"/>
-          <w:szCs w:val="20"/>
-        </w:rPr>
-        <w:t xml:space="preserve"> </w:t>
-      </w:r>
-      <w:r>
-        <w:rPr>
-          <w:rStyle w:val="VerbatimChar"/>
-          <w:sz w:val="20"/>
-          <w:szCs w:val="20"/>
-        </w:rPr>
-        <w:t xml:space="preserve">reproducible </w:t>
-      </w:r>
-      <w:proofErr w:type="spellStart"/>
-      <w:r>
-        <w:rPr>
-          <w:rStyle w:val="VerbatimChar"/>
-          <w:sz w:val="20"/>
-          <w:szCs w:val="20"/>
-        </w:rPr>
-        <w:t>flowSOM</w:t>
-      </w:r>
-      <w:proofErr w:type="spellEnd"/>
-      <w:r>
-        <w:rPr>
-          <w:rStyle w:val="VerbatimChar"/>
-          <w:sz w:val="20"/>
-          <w:szCs w:val="20"/>
-        </w:rPr>
-        <w:t xml:space="preserve"> results</w:t>
-      </w:r>
-      <w:r>
-        <w:rPr>
-          <w:sz w:val="20"/>
-          <w:szCs w:val="20"/>
-        </w:rPr>
-        <w:br/>
-      </w:r>
-      <w:r>
-        <w:rPr>
-          <w:sz w:val="20"/>
-          <w:szCs w:val="20"/>
-        </w:rPr>
-        <w:br/>
-      </w:r>
-      <w:r>
-        <w:rPr>
-          <w:rStyle w:val="VerbatimChar"/>
-          <w:sz w:val="20"/>
-          <w:szCs w:val="20"/>
-        </w:rPr>
-        <w:t>ERROR: Can't find markers file &lt;</w:t>
-      </w:r>
-      <w:proofErr w:type="spellStart"/>
-      <w:r>
-        <w:rPr>
-          <w:rStyle w:val="VerbatimChar"/>
-          <w:sz w:val="20"/>
-          <w:szCs w:val="20"/>
-        </w:rPr>
-        <w:t>markers.tx</w:t>
-      </w:r>
-      <w:proofErr w:type="spellEnd"/>
-      <w:r>
-        <w:rPr>
-          <w:rStyle w:val="VerbatimChar"/>
-          <w:sz w:val="20"/>
-          <w:szCs w:val="20"/>
+          <w:sz w:val="18"/>
+          <w:szCs w:val="18"/>
         </w:rPr>
         <w:t>&gt;</w:t>
       </w:r>
